--- a/结构设计/PKPM电算/PROJECT/桩承台、独基计算/桩承台计算_序号65.docx
+++ b/结构设计/PKPM电算/PROJECT/桩承台、独基计算/桩承台计算_序号65.docx
@@ -769,7 +769,7 @@
                 <w:color w:val="000000"/>
                 <w:shd w:val="clear" w:color="auto" w:fill="ffffff"/>
               </w:rPr>
-              <w:t xml:space="preserve">550</w:t>
+              <w:t xml:space="preserve">400</w:t>
             </w:r>
           </w:p>
         </w:tc>
@@ -795,7 +795,7 @@
                 <w:color w:val="000000"/>
                 <w:shd w:val="clear" w:color="auto" w:fill="ffffff"/>
               </w:rPr>
-              <w:t xml:space="preserve">550</w:t>
+              <w:t xml:space="preserve">400</w:t>
             </w:r>
           </w:p>
         </w:tc>
@@ -928,7 +928,7 @@
                 <w:color w:val="000000"/>
                 <w:shd w:val="clear" w:color="auto" w:fill="ffffff"/>
               </w:rPr>
-              <w:t xml:space="preserve">550</w:t>
+              <w:t xml:space="preserve">400</w:t>
             </w:r>
           </w:p>
         </w:tc>
@@ -954,7 +954,7 @@
                 <w:color w:val="000000"/>
                 <w:shd w:val="clear" w:color="auto" w:fill="ffffff"/>
               </w:rPr>
-              <w:t xml:space="preserve">550</w:t>
+              <w:t xml:space="preserve">400</w:t>
             </w:r>
           </w:p>
         </w:tc>
@@ -1344,7 +1344,7 @@
           <w:color w:val="000000"/>
           <w:shd w:val="clear" w:color="auto" w:fill="ffffff"/>
         </w:rPr>
-        <w:t xml:space="preserve">     =     2.2×   24.0</w:t>
+        <w:t xml:space="preserve">     =     1.0×   24.0</w:t>
       </w:r>
     </w:p>
     <w:p>
@@ -1365,7 +1365,7 @@
           <w:color w:val="000000"/>
           <w:shd w:val="clear" w:color="auto" w:fill="ffffff"/>
         </w:rPr>
-        <w:t xml:space="preserve">     =   54.0 kN</w:t>
+        <w:t xml:space="preserve">     =   24.0 kN</w:t>
       </w:r>
     </w:p>
     <w:p>
@@ -1571,7 +1571,7 @@
                 <w:color w:val="000000"/>
                 <w:shd w:val="clear" w:color="auto" w:fill="ffffff"/>
               </w:rPr>
-              <w:t xml:space="preserve">【12】SATWE标准组合:1.00*恒+1.00*风y右</w:t>
+              <w:t xml:space="preserve">【4】SATWE标准组合:1.00*恒+1.00*风y</w:t>
             </w:r>
           </w:p>
         </w:tc>
@@ -1616,7 +1616,7 @@
           <w:color w:val="000000"/>
           <w:shd w:val="clear" w:color="auto" w:fill="ffffff"/>
         </w:rPr>
-        <w:t xml:space="preserve">  N=1010.9kN   </w:t>
+        <w:t xml:space="preserve">  N=989.1kN   </w:t>
       </w:r>
       <w:r>
         <w:fldChar w:fldCharType="begin"/>
@@ -1646,7 +1646,7 @@
           <w:color w:val="000000"/>
           <w:shd w:val="clear" w:color="auto" w:fill="ffffff"/>
         </w:rPr>
-        <w:t xml:space="preserve">=-9.3kN.m   </w:t>
+        <w:t xml:space="preserve">=23.9kN.m   </w:t>
       </w:r>
       <w:r>
         <w:fldChar w:fldCharType="begin"/>
@@ -1676,7 +1676,7 @@
           <w:color w:val="000000"/>
           <w:shd w:val="clear" w:color="auto" w:fill="ffffff"/>
         </w:rPr>
-        <w:t xml:space="preserve">=10.8kN.m   </w:t>
+        <w:t xml:space="preserve">=0.1kN.m   </w:t>
       </w:r>
       <w:r>
         <w:fldChar w:fldCharType="begin"/>
@@ -1706,7 +1706,7 @@
           <w:color w:val="000000"/>
           <w:shd w:val="clear" w:color="auto" w:fill="ffffff"/>
         </w:rPr>
-        <w:t xml:space="preserve">=5.0kN   </w:t>
+        <w:t xml:space="preserve">=0.8kN   </w:t>
       </w:r>
       <w:r>
         <w:fldChar w:fldCharType="begin"/>
@@ -1736,7 +1736,7 @@
           <w:color w:val="000000"/>
           <w:shd w:val="clear" w:color="auto" w:fill="ffffff"/>
         </w:rPr>
-        <w:t xml:space="preserve">=2.7kN</w:t>
+        <w:t xml:space="preserve">=-58.7kN</w:t>
       </w:r>
     </w:p>
     <w:p>
@@ -2043,7 +2043,7 @@
                 <w:color w:val="000000"/>
                 <w:shd w:val="clear" w:color="auto" w:fill="ffffff"/>
               </w:rPr>
-              <w:t xml:space="preserve">1010.93</w:t>
+              <w:t xml:space="preserve">989.09</w:t>
             </w:r>
           </w:p>
         </w:tc>
@@ -2069,7 +2069,7 @@
                 <w:color w:val="000000"/>
                 <w:shd w:val="clear" w:color="auto" w:fill="ffffff"/>
               </w:rPr>
-              <w:t xml:space="preserve">1064.93</w:t>
+              <w:t xml:space="preserve">1013.09</w:t>
             </w:r>
           </w:p>
         </w:tc>
@@ -2149,7 +2149,7 @@
           <w:color w:val="000000"/>
           <w:shd w:val="clear" w:color="auto" w:fill="ffffff"/>
         </w:rPr>
-        <w:t xml:space="preserve">=    1064.9 kN;        桩均反力</w:t>
+        <w:t xml:space="preserve">=    1013.1 kN;        桩均反力</w:t>
       </w:r>
       <w:r>
         <w:fldChar w:fldCharType="begin"/>
@@ -2179,7 +2179,7 @@
           <w:color w:val="000000"/>
           <w:shd w:val="clear" w:color="auto" w:fill="ffffff"/>
         </w:rPr>
-        <w:t xml:space="preserve">=    1064.9 kN</w:t>
+        <w:t xml:space="preserve">=    1013.1 kN</w:t>
       </w:r>
     </w:p>
     <w:p>
@@ -2265,7 +2265,7 @@
                 <w:color w:val="000000"/>
                 <w:shd w:val="clear" w:color="auto" w:fill="ffffff"/>
               </w:rPr>
-              <w:t xml:space="preserve">【35】SATWE标准组合:1.00*恒+1.00*活-0.60*风y右</w:t>
+              <w:t xml:space="preserve">【19】SATWE标准组合:1.00*恒+1.00*活-0.60*风y</w:t>
             </w:r>
           </w:p>
         </w:tc>
@@ -2310,7 +2310,7 @@
           <w:color w:val="000000"/>
           <w:shd w:val="clear" w:color="auto" w:fill="ffffff"/>
         </w:rPr>
-        <w:t xml:space="preserve">  N=1349.8kN   </w:t>
+        <w:t xml:space="preserve">  N=1183.9kN   </w:t>
       </w:r>
       <w:r>
         <w:fldChar w:fldCharType="begin"/>
@@ -2340,7 +2340,7 @@
           <w:color w:val="000000"/>
           <w:shd w:val="clear" w:color="auto" w:fill="ffffff"/>
         </w:rPr>
-        <w:t xml:space="preserve">=11.9kN.m   </w:t>
+        <w:t xml:space="preserve">=34.3kN.m   </w:t>
       </w:r>
       <w:r>
         <w:fldChar w:fldCharType="begin"/>
@@ -2370,7 +2370,7 @@
           <w:color w:val="000000"/>
           <w:shd w:val="clear" w:color="auto" w:fill="ffffff"/>
         </w:rPr>
-        <w:t xml:space="preserve">=-1.9kN.m   </w:t>
+        <w:t xml:space="preserve">=0.0kN.m   </w:t>
       </w:r>
       <w:r>
         <w:fldChar w:fldCharType="begin"/>
@@ -2400,7 +2400,7 @@
           <w:color w:val="000000"/>
           <w:shd w:val="clear" w:color="auto" w:fill="ffffff"/>
         </w:rPr>
-        <w:t xml:space="preserve">=0.3kN   </w:t>
+        <w:t xml:space="preserve">=0.7kN   </w:t>
       </w:r>
       <w:r>
         <w:fldChar w:fldCharType="begin"/>
@@ -2430,7 +2430,7 @@
           <w:color w:val="000000"/>
           <w:shd w:val="clear" w:color="auto" w:fill="ffffff"/>
         </w:rPr>
-        <w:t xml:space="preserve">=-6.2kN</w:t>
+        <w:t xml:space="preserve">=-74.2kN</w:t>
       </w:r>
     </w:p>
     <w:p>
@@ -2737,7 +2737,7 @@
                 <w:color w:val="000000"/>
                 <w:shd w:val="clear" w:color="auto" w:fill="ffffff"/>
               </w:rPr>
-              <w:t xml:space="preserve">1349.78</w:t>
+              <w:t xml:space="preserve">1183.92</w:t>
             </w:r>
           </w:p>
         </w:tc>
@@ -2763,7 +2763,7 @@
                 <w:color w:val="000000"/>
                 <w:shd w:val="clear" w:color="auto" w:fill="ffffff"/>
               </w:rPr>
-              <w:t xml:space="preserve">1403.78</w:t>
+              <w:t xml:space="preserve">1207.92</w:t>
             </w:r>
           </w:p>
         </w:tc>
@@ -2843,7 +2843,7 @@
           <w:color w:val="000000"/>
           <w:shd w:val="clear" w:color="auto" w:fill="ffffff"/>
         </w:rPr>
-        <w:t xml:space="preserve">=    1403.8 kN;        桩均反力</w:t>
+        <w:t xml:space="preserve">=    1207.9 kN;        桩均反力</w:t>
       </w:r>
       <w:r>
         <w:fldChar w:fldCharType="begin"/>
@@ -2873,7 +2873,7 @@
           <w:color w:val="000000"/>
           <w:shd w:val="clear" w:color="auto" w:fill="ffffff"/>
         </w:rPr>
-        <w:t xml:space="preserve">=    1403.8 kN</w:t>
+        <w:t xml:space="preserve">=    1207.9 kN</w:t>
       </w:r>
     </w:p>
     <w:p>
@@ -2959,7 +2959,7 @@
                 <w:color w:val="000000"/>
                 <w:shd w:val="clear" w:color="auto" w:fill="ffffff"/>
               </w:rPr>
-              <w:t xml:space="preserve">【46】SATWE标准组合:1.00*恒+0.50*活+0.20*风x左+1.00*地x</w:t>
+              <w:t xml:space="preserve">【44】SATWE标准组合:1.00*恒+0.50*活+0.20*风y+1.00*地y</w:t>
             </w:r>
           </w:p>
         </w:tc>
@@ -3004,7 +3004,7 @@
           <w:color w:val="000000"/>
           <w:shd w:val="clear" w:color="auto" w:fill="ffffff"/>
         </w:rPr>
-        <w:t xml:space="preserve">  N=1148.9kN   </w:t>
+        <w:t xml:space="preserve">  N=1018.6kN   </w:t>
       </w:r>
       <w:r>
         <w:fldChar w:fldCharType="begin"/>
@@ -3034,7 +3034,7 @@
           <w:color w:val="000000"/>
           <w:shd w:val="clear" w:color="auto" w:fill="ffffff"/>
         </w:rPr>
-        <w:t xml:space="preserve">=-1.1kN.m   </w:t>
+        <w:t xml:space="preserve">=15.3kN.m   </w:t>
       </w:r>
       <w:r>
         <w:fldChar w:fldCharType="begin"/>
@@ -3064,7 +3064,7 @@
           <w:color w:val="000000"/>
           <w:shd w:val="clear" w:color="auto" w:fill="ffffff"/>
         </w:rPr>
-        <w:t xml:space="preserve">=68.4kN.m   </w:t>
+        <w:t xml:space="preserve">=-1.0kN.m   </w:t>
       </w:r>
       <w:r>
         <w:fldChar w:fldCharType="begin"/>
@@ -3094,7 +3094,7 @@
           <w:color w:val="000000"/>
           <w:shd w:val="clear" w:color="auto" w:fill="ffffff"/>
         </w:rPr>
-        <w:t xml:space="preserve">=27.9kN   </w:t>
+        <w:t xml:space="preserve">=-0.7kN   </w:t>
       </w:r>
       <w:r>
         <w:fldChar w:fldCharType="begin"/>
@@ -3124,7 +3124,7 @@
           <w:color w:val="000000"/>
           <w:shd w:val="clear" w:color="auto" w:fill="ffffff"/>
         </w:rPr>
-        <w:t xml:space="preserve">=-0.8kN</w:t>
+        <w:t xml:space="preserve">=-51.4kN</w:t>
       </w:r>
     </w:p>
     <w:p>
@@ -3431,7 +3431,7 @@
                 <w:color w:val="000000"/>
                 <w:shd w:val="clear" w:color="auto" w:fill="ffffff"/>
               </w:rPr>
-              <w:t xml:space="preserve">1148.93</w:t>
+              <w:t xml:space="preserve">1018.62</w:t>
             </w:r>
           </w:p>
         </w:tc>
@@ -3457,7 +3457,7 @@
                 <w:color w:val="000000"/>
                 <w:shd w:val="clear" w:color="auto" w:fill="ffffff"/>
               </w:rPr>
-              <w:t xml:space="preserve">1202.93</w:t>
+              <w:t xml:space="preserve">1042.62</w:t>
             </w:r>
           </w:p>
         </w:tc>
@@ -3537,7 +3537,7 @@
           <w:color w:val="000000"/>
           <w:shd w:val="clear" w:color="auto" w:fill="ffffff"/>
         </w:rPr>
-        <w:t xml:space="preserve">=    1202.9 kN;        桩均反力</w:t>
+        <w:t xml:space="preserve">=    1042.6 kN;        桩均反力</w:t>
       </w:r>
       <w:r>
         <w:fldChar w:fldCharType="begin"/>
@@ -3567,7 +3567,7 @@
           <w:color w:val="000000"/>
           <w:shd w:val="clear" w:color="auto" w:fill="ffffff"/>
         </w:rPr>
-        <w:t xml:space="preserve">=    1202.9 kN</w:t>
+        <w:t xml:space="preserve">=    1042.6 kN</w:t>
       </w:r>
     </w:p>
     <w:p>
@@ -3653,7 +3653,7 @@
                 <w:color w:val="000000"/>
                 <w:shd w:val="clear" w:color="auto" w:fill="ffffff"/>
               </w:rPr>
-              <w:t xml:space="preserve">【47】SATWE标准组合:1.00*恒+0.50*活-0.20*风x左-1.00*地x</w:t>
+              <w:t xml:space="preserve">【45】SATWE标准组合:1.00*恒+0.50*活-0.20*风y-1.00*地y</w:t>
             </w:r>
           </w:p>
         </w:tc>
@@ -3698,7 +3698,7 @@
           <w:color w:val="000000"/>
           <w:shd w:val="clear" w:color="auto" w:fill="ffffff"/>
         </w:rPr>
-        <w:t xml:space="preserve">  N=1215.8kN   </w:t>
+        <w:t xml:space="preserve">  N=1163.6kN   </w:t>
       </w:r>
       <w:r>
         <w:fldChar w:fldCharType="begin"/>
@@ -3728,7 +3728,7 @@
           <w:color w:val="000000"/>
           <w:shd w:val="clear" w:color="auto" w:fill="ffffff"/>
         </w:rPr>
-        <w:t xml:space="preserve">=8.7kN.m   </w:t>
+        <w:t xml:space="preserve">=44.6kN.m   </w:t>
       </w:r>
       <w:r>
         <w:fldChar w:fldCharType="begin"/>
@@ -3758,7 +3758,7 @@
           <w:color w:val="000000"/>
           <w:shd w:val="clear" w:color="auto" w:fill="ffffff"/>
         </w:rPr>
-        <w:t xml:space="preserve">=-62.9kN.m   </w:t>
+        <w:t xml:space="preserve">=1.2kN.m   </w:t>
       </w:r>
       <w:r>
         <w:fldChar w:fldCharType="begin"/>
@@ -3788,7 +3788,7 @@
           <w:color w:val="000000"/>
           <w:shd w:val="clear" w:color="auto" w:fill="ffffff"/>
         </w:rPr>
-        <w:t xml:space="preserve">=-24.0kN   </w:t>
+        <w:t xml:space="preserve">=2.2kN   </w:t>
       </w:r>
       <w:r>
         <w:fldChar w:fldCharType="begin"/>
@@ -3818,7 +3818,7 @@
           <w:color w:val="000000"/>
           <w:shd w:val="clear" w:color="auto" w:fill="ffffff"/>
         </w:rPr>
-        <w:t xml:space="preserve">=-4.8kN</w:t>
+        <w:t xml:space="preserve">=-83.5kN</w:t>
       </w:r>
     </w:p>
     <w:p>
@@ -4125,7 +4125,7 @@
                 <w:color w:val="000000"/>
                 <w:shd w:val="clear" w:color="auto" w:fill="ffffff"/>
               </w:rPr>
-              <w:t xml:space="preserve">1215.81</w:t>
+              <w:t xml:space="preserve">1163.56</w:t>
             </w:r>
           </w:p>
         </w:tc>
@@ -4151,7 +4151,7 @@
                 <w:color w:val="000000"/>
                 <w:shd w:val="clear" w:color="auto" w:fill="ffffff"/>
               </w:rPr>
-              <w:t xml:space="preserve">1269.81</w:t>
+              <w:t xml:space="preserve">1187.56</w:t>
             </w:r>
           </w:p>
         </w:tc>
@@ -4231,7 +4231,7 @@
           <w:color w:val="000000"/>
           <w:shd w:val="clear" w:color="auto" w:fill="ffffff"/>
         </w:rPr>
-        <w:t xml:space="preserve">=    1269.8 kN;        桩均反力</w:t>
+        <w:t xml:space="preserve">=    1187.6 kN;        桩均反力</w:t>
       </w:r>
       <w:r>
         <w:fldChar w:fldCharType="begin"/>
@@ -4261,7 +4261,7 @@
           <w:color w:val="000000"/>
           <w:shd w:val="clear" w:color="auto" w:fill="ffffff"/>
         </w:rPr>
-        <w:t xml:space="preserve">=    1269.8 kN</w:t>
+        <w:t xml:space="preserve">=    1187.6 kN</w:t>
       </w:r>
     </w:p>
     <w:p>
@@ -4571,7 +4571,7 @@
                 <w:color w:val="000000"/>
                 <w:shd w:val="clear" w:color="auto" w:fill="ffffff"/>
               </w:rPr>
-              <w:t xml:space="preserve">1403.78 (35)</w:t>
+              <w:t xml:space="preserve">1207.92 (19)</w:t>
             </w:r>
           </w:p>
         </w:tc>
@@ -4597,7 +4597,7 @@
                 <w:color w:val="000000"/>
                 <w:shd w:val="clear" w:color="auto" w:fill="ffffff"/>
               </w:rPr>
-              <w:t xml:space="preserve">1064.93 (12)</w:t>
+              <w:t xml:space="preserve">1013.09 (4)</w:t>
             </w:r>
           </w:p>
         </w:tc>
@@ -4623,7 +4623,7 @@
                 <w:color w:val="000000"/>
                 <w:shd w:val="clear" w:color="auto" w:fill="ffffff"/>
               </w:rPr>
-              <w:t xml:space="preserve">1269.81 (47)</w:t>
+              <w:t xml:space="preserve">1187.56 (45)</w:t>
             </w:r>
           </w:p>
         </w:tc>
@@ -4649,7 +4649,7 @@
                 <w:color w:val="000000"/>
                 <w:shd w:val="clear" w:color="auto" w:fill="ffffff"/>
               </w:rPr>
-              <w:t xml:space="preserve">1202.93 (46)</w:t>
+              <w:t xml:space="preserve">1042.62 (44)</w:t>
             </w:r>
           </w:p>
         </w:tc>
@@ -4695,7 +4695,7 @@
           <w:color w:val="000000"/>
           <w:shd w:val="clear" w:color="auto" w:fill="ffffff"/>
         </w:rPr>
-        <w:t xml:space="preserve"> 桩平均反力最大值1403.78 (非震)(Load 35)
+        <w:t xml:space="preserve"> 桩平均反力最大值1207.92 (非震)(Load 19)
 </w:t>
       </w:r>
     </w:p>
@@ -4717,7 +4717,7 @@
           <w:color w:val="000000"/>
           <w:shd w:val="clear" w:color="auto" w:fill="ffffff"/>
         </w:rPr>
-        <w:t xml:space="preserve"> 桩平均反力最小值1064.93 (非震)(Load 12)
+        <w:t xml:space="preserve"> 桩平均反力最小值1013.09 (非震)(Load 4)
 </w:t>
       </w:r>
     </w:p>
@@ -4739,7 +4739,7 @@
           <w:color w:val="000000"/>
           <w:shd w:val="clear" w:color="auto" w:fill="ffffff"/>
         </w:rPr>
-        <w:t xml:space="preserve"> 桩平均反力最大值1269.81 (震)(Load 47)
+        <w:t xml:space="preserve"> 桩平均反力最大值1187.56 (震)(Load 45)
 </w:t>
       </w:r>
     </w:p>
@@ -4761,7 +4761,7 @@
           <w:color w:val="000000"/>
           <w:shd w:val="clear" w:color="auto" w:fill="ffffff"/>
         </w:rPr>
-        <w:t xml:space="preserve"> 桩平均反力最小值1202.93 (震)(Load 46)
+        <w:t xml:space="preserve"> 桩平均反力最小值1042.62 (震)(Load 44)
 </w:t>
       </w:r>
     </w:p>
